--- a/Assessment-ARidgeley.docx
+++ b/Assessment-ARidgeley.docx
@@ -51,6 +51,13 @@
           <w:bCs/>
         </w:rPr>
         <w:t>Assessment Questions</w:t>
+      </w:r>
+      <w:r>
+        <w:rPr>
+          <w:b/>
+          <w:bCs/>
+        </w:rPr>
+        <w:t xml:space="preserve"> – I should get reverted</w:t>
       </w:r>
     </w:p>
     <w:p>

--- a/Assessment-ARidgeley.docx
+++ b/Assessment-ARidgeley.docx
@@ -51,13 +51,6 @@
           <w:bCs/>
         </w:rPr>
         <w:t>Assessment Questions</w:t>
-      </w:r>
-      <w:r>
-        <w:rPr>
-          <w:b/>
-          <w:bCs/>
-        </w:rPr>
-        <w:t xml:space="preserve"> – I should get reverted</w:t>
       </w:r>
     </w:p>
     <w:p>
